--- a/WebAnno/Open_E3C_in_WebAnno.docx
+++ b/WebAnno/Open_E3C_in_WebAnno.docx
@@ -4,6 +4,7 @@
   <w:body>
     <w:p>
       <w:pPr>
+        <w:spacing w:after="0" w:line="240" w:lineRule="auto"/>
         <w:jc w:val="center"/>
         <w:rPr>
           <w:rFonts w:cstheme="minorHAnsi"/>
@@ -36,6 +37,7 @@
     </w:p>
     <w:p>
       <w:pPr>
+        <w:spacing w:after="0" w:line="240" w:lineRule="auto"/>
         <w:jc w:val="center"/>
         <w:rPr>
           <w:rFonts w:cstheme="minorHAnsi"/>
@@ -68,6 +70,7 @@
     </w:p>
     <w:p>
       <w:pPr>
+        <w:spacing w:after="0" w:line="240" w:lineRule="auto"/>
         <w:jc w:val="center"/>
         <w:rPr>
           <w:rFonts w:cstheme="minorHAnsi"/>
@@ -142,14 +145,275 @@
       </w:r>
       <w:proofErr w:type="spellEnd"/>
     </w:p>
+    <w:p/>
+    <w:p/>
     <w:p>
       <w:pPr>
-        <w:jc w:val="center"/>
-        <w:rPr>
-          <w:sz w:val="72"/>
-          <w:szCs w:val="72"/>
-        </w:rPr>
-      </w:pPr>
+        <w:jc w:val="both"/>
+        <w:rPr>
+          <w:rFonts w:cstheme="minorHAnsi"/>
+          <w:i/>
+          <w:iCs/>
+          <w:color w:val="7F7F7F" w:themeColor="text1" w:themeTint="80"/>
+          <w:sz w:val="28"/>
+          <w:szCs w:val="28"/>
+          <w:shd w:val="clear" w:color="auto" w:fill="FFFFFF"/>
+        </w:rPr>
+      </w:pPr>
+      <w:proofErr w:type="spellStart"/>
+      <w:r>
+        <w:rPr>
+          <w:rFonts w:cstheme="minorHAnsi"/>
+          <w:i/>
+          <w:iCs/>
+          <w:color w:val="7F7F7F" w:themeColor="text1" w:themeTint="80"/>
+          <w:sz w:val="28"/>
+          <w:szCs w:val="28"/>
+          <w:shd w:val="clear" w:color="auto" w:fill="FFFFFF"/>
+        </w:rPr>
+        <w:t>WebAnno</w:t>
+      </w:r>
+      <w:proofErr w:type="spellEnd"/>
+      <w:r>
+        <w:rPr>
+          <w:rStyle w:val="FootnoteReference"/>
+          <w:rFonts w:cstheme="minorHAnsi"/>
+          <w:i/>
+          <w:iCs/>
+          <w:color w:val="7F7F7F" w:themeColor="text1" w:themeTint="80"/>
+          <w:sz w:val="28"/>
+          <w:szCs w:val="28"/>
+          <w:shd w:val="clear" w:color="auto" w:fill="FFFFFF"/>
+        </w:rPr>
+        <w:footnoteReference w:id="1"/>
+      </w:r>
+      <w:r>
+        <w:rPr>
+          <w:rFonts w:cstheme="minorHAnsi"/>
+          <w:i/>
+          <w:iCs/>
+          <w:color w:val="7F7F7F" w:themeColor="text1" w:themeTint="80"/>
+          <w:sz w:val="28"/>
+          <w:szCs w:val="28"/>
+          <w:shd w:val="clear" w:color="auto" w:fill="FFFFFF"/>
+        </w:rPr>
+        <w:t xml:space="preserve">is a </w:t>
+      </w:r>
+      <w:r>
+        <w:rPr>
+          <w:rFonts w:cstheme="minorHAnsi"/>
+          <w:i/>
+          <w:iCs/>
+          <w:color w:val="7F7F7F" w:themeColor="text1" w:themeTint="80"/>
+          <w:sz w:val="28"/>
+          <w:szCs w:val="28"/>
+          <w:shd w:val="clear" w:color="auto" w:fill="FFFFFF"/>
+        </w:rPr>
+        <w:t>general-purpose</w:t>
+      </w:r>
+      <w:r>
+        <w:rPr>
+          <w:rFonts w:cstheme="minorHAnsi"/>
+          <w:i/>
+          <w:iCs/>
+          <w:color w:val="7F7F7F" w:themeColor="text1" w:themeTint="80"/>
+          <w:sz w:val="28"/>
+          <w:szCs w:val="28"/>
+          <w:shd w:val="clear" w:color="auto" w:fill="FFFFFF"/>
+        </w:rPr>
+        <w:t xml:space="preserve"> web-based annotation tool for a wide range of linguistic annotations including various layers of morphological, syntactical, and semantic annotations. While we used </w:t>
+      </w:r>
+      <w:proofErr w:type="spellStart"/>
+      <w:r>
+        <w:rPr>
+          <w:rFonts w:cstheme="minorHAnsi"/>
+          <w:i/>
+          <w:iCs/>
+          <w:color w:val="7F7F7F" w:themeColor="text1" w:themeTint="80"/>
+          <w:sz w:val="28"/>
+          <w:szCs w:val="28"/>
+          <w:shd w:val="clear" w:color="auto" w:fill="FFFFFF"/>
+        </w:rPr>
+        <w:t>WebAnno</w:t>
+      </w:r>
+      <w:proofErr w:type="spellEnd"/>
+      <w:r>
+        <w:rPr>
+          <w:rFonts w:cstheme="minorHAnsi"/>
+          <w:i/>
+          <w:iCs/>
+          <w:color w:val="7F7F7F" w:themeColor="text1" w:themeTint="80"/>
+          <w:sz w:val="28"/>
+          <w:szCs w:val="28"/>
+          <w:shd w:val="clear" w:color="auto" w:fill="FFFFFF"/>
+        </w:rPr>
+        <w:t xml:space="preserve"> to annotate the E3C corpus, users can exploit </w:t>
+      </w:r>
+      <w:proofErr w:type="spellStart"/>
+      <w:r>
+        <w:rPr>
+          <w:rFonts w:cstheme="minorHAnsi"/>
+          <w:i/>
+          <w:iCs/>
+          <w:color w:val="7F7F7F" w:themeColor="text1" w:themeTint="80"/>
+          <w:sz w:val="28"/>
+          <w:szCs w:val="28"/>
+          <w:shd w:val="clear" w:color="auto" w:fill="FFFFFF"/>
+        </w:rPr>
+        <w:t>WebAnno</w:t>
+      </w:r>
+      <w:proofErr w:type="spellEnd"/>
+      <w:r>
+        <w:rPr>
+          <w:rFonts w:cstheme="minorHAnsi"/>
+          <w:i/>
+          <w:iCs/>
+          <w:color w:val="7F7F7F" w:themeColor="text1" w:themeTint="80"/>
+          <w:sz w:val="28"/>
+          <w:szCs w:val="28"/>
+          <w:shd w:val="clear" w:color="auto" w:fill="FFFFFF"/>
+        </w:rPr>
+        <w:t xml:space="preserve"> to view the annotations in a web-based graphical form. The </w:t>
+      </w:r>
+      <w:proofErr w:type="spellStart"/>
+      <w:r>
+        <w:rPr>
+          <w:rFonts w:cstheme="minorHAnsi"/>
+          <w:i/>
+          <w:iCs/>
+          <w:color w:val="7F7F7F" w:themeColor="text1" w:themeTint="80"/>
+          <w:sz w:val="28"/>
+          <w:szCs w:val="28"/>
+          <w:shd w:val="clear" w:color="auto" w:fill="FFFFFF"/>
+        </w:rPr>
+        <w:t>WebAnno</w:t>
+      </w:r>
+      <w:proofErr w:type="spellEnd"/>
+      <w:r>
+        <w:rPr>
+          <w:rFonts w:cstheme="minorHAnsi"/>
+          <w:i/>
+          <w:iCs/>
+          <w:color w:val="7F7F7F" w:themeColor="text1" w:themeTint="80"/>
+          <w:sz w:val="28"/>
+          <w:szCs w:val="28"/>
+          <w:shd w:val="clear" w:color="auto" w:fill="FFFFFF"/>
+        </w:rPr>
+        <w:t xml:space="preserve"> directory included in th</w:t>
+      </w:r>
+      <w:r>
+        <w:rPr>
+          <w:rFonts w:cstheme="minorHAnsi"/>
+          <w:i/>
+          <w:iCs/>
+          <w:color w:val="7F7F7F" w:themeColor="text1" w:themeTint="80"/>
+          <w:sz w:val="28"/>
+          <w:szCs w:val="28"/>
+          <w:shd w:val="clear" w:color="auto" w:fill="FFFFFF"/>
+        </w:rPr>
+        <w:t>e E3C</w:t>
+      </w:r>
+      <w:r>
+        <w:rPr>
+          <w:rFonts w:cstheme="minorHAnsi"/>
+          <w:i/>
+          <w:iCs/>
+          <w:color w:val="7F7F7F" w:themeColor="text1" w:themeTint="80"/>
+          <w:sz w:val="28"/>
+          <w:szCs w:val="28"/>
+          <w:shd w:val="clear" w:color="auto" w:fill="FFFFFF"/>
+        </w:rPr>
+        <w:t xml:space="preserve"> distribution contains both the project template and the instructions to </w:t>
+      </w:r>
+      <w:r>
+        <w:rPr>
+          <w:rFonts w:cstheme="minorHAnsi"/>
+          <w:i/>
+          <w:iCs/>
+          <w:color w:val="7F7F7F" w:themeColor="text1" w:themeTint="80"/>
+          <w:sz w:val="28"/>
+          <w:szCs w:val="28"/>
+          <w:shd w:val="clear" w:color="auto" w:fill="FFFFFF"/>
+        </w:rPr>
+        <w:t>open</w:t>
+      </w:r>
+      <w:r>
+        <w:rPr>
+          <w:rFonts w:cstheme="minorHAnsi"/>
+          <w:i/>
+          <w:iCs/>
+          <w:color w:val="7F7F7F" w:themeColor="text1" w:themeTint="80"/>
+          <w:sz w:val="28"/>
+          <w:szCs w:val="28"/>
+          <w:shd w:val="clear" w:color="auto" w:fill="FFFFFF"/>
+        </w:rPr>
+        <w:t xml:space="preserve"> E3C in </w:t>
+      </w:r>
+      <w:proofErr w:type="spellStart"/>
+      <w:r>
+        <w:rPr>
+          <w:rFonts w:cstheme="minorHAnsi"/>
+          <w:i/>
+          <w:iCs/>
+          <w:color w:val="7F7F7F" w:themeColor="text1" w:themeTint="80"/>
+          <w:sz w:val="28"/>
+          <w:szCs w:val="28"/>
+          <w:shd w:val="clear" w:color="auto" w:fill="FFFFFF"/>
+        </w:rPr>
+        <w:t>WebAnno</w:t>
+      </w:r>
+      <w:proofErr w:type="spellEnd"/>
+      <w:r>
+        <w:rPr>
+          <w:rFonts w:cstheme="minorHAnsi"/>
+          <w:i/>
+          <w:iCs/>
+          <w:color w:val="7F7F7F" w:themeColor="text1" w:themeTint="80"/>
+          <w:sz w:val="28"/>
+          <w:szCs w:val="28"/>
+          <w:shd w:val="clear" w:color="auto" w:fill="FFFFFF"/>
+        </w:rPr>
+        <w:t>/</w:t>
+      </w:r>
+      <w:proofErr w:type="spellStart"/>
+      <w:r>
+        <w:rPr>
+          <w:rFonts w:cstheme="minorHAnsi"/>
+          <w:i/>
+          <w:iCs/>
+          <w:color w:val="7F7F7F" w:themeColor="text1" w:themeTint="80"/>
+          <w:sz w:val="28"/>
+          <w:szCs w:val="28"/>
+          <w:shd w:val="clear" w:color="auto" w:fill="FFFFFF"/>
+        </w:rPr>
+        <w:t>INCEpTION</w:t>
+      </w:r>
+      <w:proofErr w:type="spellEnd"/>
+      <w:r>
+        <w:rPr>
+          <w:rStyle w:val="FootnoteReference"/>
+          <w:rFonts w:cstheme="minorHAnsi"/>
+          <w:i/>
+          <w:iCs/>
+          <w:color w:val="7F7F7F" w:themeColor="text1" w:themeTint="80"/>
+          <w:sz w:val="28"/>
+          <w:szCs w:val="28"/>
+          <w:shd w:val="clear" w:color="auto" w:fill="FFFFFF"/>
+        </w:rPr>
+        <w:footnoteReference w:id="2"/>
+      </w:r>
+      <w:r>
+        <w:rPr>
+          <w:rFonts w:cstheme="minorHAnsi"/>
+          <w:i/>
+          <w:iCs/>
+          <w:color w:val="7F7F7F" w:themeColor="text1" w:themeTint="80"/>
+          <w:sz w:val="28"/>
+          <w:szCs w:val="28"/>
+          <w:shd w:val="clear" w:color="auto" w:fill="FFFFFF"/>
+        </w:rPr>
+        <w:t>.</w:t>
+      </w:r>
     </w:p>
     <w:p>
       <w:pPr>
@@ -200,7 +464,6 @@
         </w:drawing>
       </w:r>
     </w:p>
-    <w:p/>
     <w:p>
       <w:pPr>
         <w:pStyle w:val="IntenseQuote"/>
@@ -241,7 +504,7 @@
           <w:sz w:val="36"/>
           <w:szCs w:val="36"/>
         </w:rPr>
-        <w:footnoteReference w:id="1"/>
+        <w:footnoteReference w:id="3"/>
       </w:r>
       <w:r>
         <w:rPr>
@@ -351,14 +614,7 @@
           <w:sz w:val="36"/>
           <w:szCs w:val="36"/>
         </w:rPr>
-        <w:t>file</w:t>
-      </w:r>
-      <w:r>
-        <w:rPr>
-          <w:sz w:val="36"/>
-          <w:szCs w:val="36"/>
-        </w:rPr>
-        <w:t xml:space="preserve"> </w:t>
+        <w:t xml:space="preserve">file </w:t>
       </w:r>
     </w:p>
     <w:p>
@@ -523,7 +779,7 @@
           <w:sz w:val="32"/>
           <w:szCs w:val="32"/>
         </w:rPr>
-        <w:footnoteReference w:id="2"/>
+        <w:footnoteReference w:id="4"/>
       </w:r>
     </w:p>
     <w:p>
@@ -764,7 +1020,7 @@
           </mc:Choice>
           <mc:Fallback>
             <w:pict>
-              <v:oval w14:anchorId="231CE2E7" id="Oval 25" o:spid="_x0000_s1026" style="position:absolute;margin-left:186.4pt;margin-top:140.75pt;width:77.9pt;height:44.05pt;z-index:251659264;visibility:visible;mso-wrap-style:square;mso-wrap-distance-left:9pt;mso-wrap-distance-top:0;mso-wrap-distance-right:9pt;mso-wrap-distance-bottom:0;mso-position-horizontal:absolute;mso-position-horizontal-relative:text;mso-position-vertical:absolute;mso-position-vertical-relative:text;v-text-anchor:middle" o:gfxdata="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" filled="f" strokecolor="#ffc000" strokeweight="1.5pt">
+              <v:oval w14:anchorId="1CEF4FDF" id="Oval 25" o:spid="_x0000_s1026" style="position:absolute;margin-left:186.4pt;margin-top:140.75pt;width:77.9pt;height:44.05pt;z-index:251659264;visibility:visible;mso-wrap-style:square;mso-wrap-distance-left:9pt;mso-wrap-distance-top:0;mso-wrap-distance-right:9pt;mso-wrap-distance-bottom:0;mso-position-horizontal:absolute;mso-position-horizontal-relative:text;mso-position-vertical:absolute;mso-position-vertical-relative:text;v-text-anchor:middle" o:gfxdata="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" filled="f" strokecolor="#ffc000" strokeweight="1.5pt">
                 <v:stroke joinstyle="miter"/>
               </v:oval>
             </w:pict>
@@ -1028,7 +1284,7 @@
           </mc:Choice>
           <mc:Fallback>
             <w:pict>
-              <v:oval w14:anchorId="7162F893" id="Oval 27" o:spid="_x0000_s1026" style="position:absolute;margin-left:29.2pt;margin-top:256.7pt;width:77.9pt;height:44.05pt;z-index:251663360;visibility:visible;mso-wrap-style:square;mso-wrap-distance-left:9pt;mso-wrap-distance-top:0;mso-wrap-distance-right:9pt;mso-wrap-distance-bottom:0;mso-position-horizontal:absolute;mso-position-horizontal-relative:text;mso-position-vertical:absolute;mso-position-vertical-relative:text;v-text-anchor:middle" o:gfxdata="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" filled="f" strokecolor="#ffc000" strokeweight="1.5pt">
+              <v:oval w14:anchorId="2E659C9A" id="Oval 27" o:spid="_x0000_s1026" style="position:absolute;margin-left:29.2pt;margin-top:256.7pt;width:77.9pt;height:44.05pt;z-index:251663360;visibility:visible;mso-wrap-style:square;mso-wrap-distance-left:9pt;mso-wrap-distance-top:0;mso-wrap-distance-right:9pt;mso-wrap-distance-bottom:0;mso-position-horizontal:absolute;mso-position-horizontal-relative:text;mso-position-vertical:absolute;mso-position-vertical-relative:text;v-text-anchor:middle" o:gfxdata="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" filled="f" strokecolor="#ffc000" strokeweight="1.5pt">
                 <v:stroke joinstyle="miter"/>
               </v:oval>
             </w:pict>
@@ -1104,7 +1360,7 @@
           </mc:Choice>
           <mc:Fallback>
             <w:pict>
-              <v:oval w14:anchorId="6DD681B3" id="Oval 26" o:spid="_x0000_s1026" style="position:absolute;margin-left:29pt;margin-top:209.6pt;width:77.9pt;height:44.05pt;z-index:251661312;visibility:visible;mso-wrap-style:square;mso-wrap-distance-left:9pt;mso-wrap-distance-top:0;mso-wrap-distance-right:9pt;mso-wrap-distance-bottom:0;mso-position-horizontal:absolute;mso-position-horizontal-relative:text;mso-position-vertical:absolute;mso-position-vertical-relative:text;v-text-anchor:middle" o:gfxdata="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" filled="f" strokecolor="#ffc000" strokeweight="1.5pt">
+              <v:oval w14:anchorId="1465C177" id="Oval 26" o:spid="_x0000_s1026" style="position:absolute;margin-left:29pt;margin-top:209.6pt;width:77.9pt;height:44.05pt;z-index:251661312;visibility:visible;mso-wrap-style:square;mso-wrap-distance-left:9pt;mso-wrap-distance-top:0;mso-wrap-distance-right:9pt;mso-wrap-distance-bottom:0;mso-position-horizontal:absolute;mso-position-horizontal-relative:text;mso-position-vertical:absolute;mso-position-vertical-relative:text;v-text-anchor:middle" o:gfxdata="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" filled="f" strokecolor="#ffc000" strokeweight="1.5pt">
                 <v:stroke joinstyle="miter"/>
               </v:oval>
             </w:pict>
@@ -1296,7 +1552,7 @@
           </mc:Choice>
           <mc:Fallback>
             <w:pict>
-              <v:oval w14:anchorId="2CA1F14B" id="Oval 29" o:spid="_x0000_s1026" style="position:absolute;margin-left:388.1pt;margin-top:252.55pt;width:77.9pt;height:44.05pt;z-index:251667456;visibility:visible;mso-wrap-style:square;mso-wrap-distance-left:9pt;mso-wrap-distance-top:0;mso-wrap-distance-right:9pt;mso-wrap-distance-bottom:0;mso-position-horizontal:absolute;mso-position-horizontal-relative:text;mso-position-vertical:absolute;mso-position-vertical-relative:text;v-text-anchor:middle" o:gfxdata="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" filled="f" strokecolor="#ffc000" strokeweight="1.5pt">
+              <v:oval w14:anchorId="0F78449E" id="Oval 29" o:spid="_x0000_s1026" style="position:absolute;margin-left:388.1pt;margin-top:252.55pt;width:77.9pt;height:44.05pt;z-index:251667456;visibility:visible;mso-wrap-style:square;mso-wrap-distance-left:9pt;mso-wrap-distance-top:0;mso-wrap-distance-right:9pt;mso-wrap-distance-bottom:0;mso-position-horizontal:absolute;mso-position-horizontal-relative:text;mso-position-vertical:absolute;mso-position-vertical-relative:text;v-text-anchor:middle" o:gfxdata="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" filled="f" strokecolor="#ffc000" strokeweight="1.5pt">
                 <v:stroke joinstyle="miter"/>
               </v:oval>
             </w:pict>
@@ -1372,7 +1628,7 @@
           </mc:Choice>
           <mc:Fallback>
             <w:pict>
-              <v:oval w14:anchorId="34AB52C4" id="Oval 28" o:spid="_x0000_s1026" style="position:absolute;margin-left:133.4pt;margin-top:51.1pt;width:77.9pt;height:44.05pt;z-index:251665408;visibility:visible;mso-wrap-style:square;mso-wrap-distance-left:9pt;mso-wrap-distance-top:0;mso-wrap-distance-right:9pt;mso-wrap-distance-bottom:0;mso-position-horizontal:absolute;mso-position-horizontal-relative:text;mso-position-vertical:absolute;mso-position-vertical-relative:text;v-text-anchor:middle" o:gfxdata="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" filled="f" strokecolor="#ffc000" strokeweight="1.5pt">
+              <v:oval w14:anchorId="03269274" id="Oval 28" o:spid="_x0000_s1026" style="position:absolute;margin-left:133.4pt;margin-top:51.1pt;width:77.9pt;height:44.05pt;z-index:251665408;visibility:visible;mso-wrap-style:square;mso-wrap-distance-left:9pt;mso-wrap-distance-top:0;mso-wrap-distance-right:9pt;mso-wrap-distance-bottom:0;mso-position-horizontal:absolute;mso-position-horizontal-relative:text;mso-position-vertical:absolute;mso-position-vertical-relative:text;v-text-anchor:middle" o:gfxdata="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" filled="f" strokecolor="#ffc000" strokeweight="1.5pt">
                 <v:stroke joinstyle="miter"/>
               </v:oval>
             </w:pict>
@@ -1715,7 +1971,7 @@
           </mc:Choice>
           <mc:Fallback>
             <w:pict>
-              <v:oval w14:anchorId="6BEEE420" id="Oval 32" o:spid="_x0000_s1026" style="position:absolute;margin-left:384.8pt;margin-top:53.75pt;width:77.9pt;height:44.05pt;z-index:251673600;visibility:visible;mso-wrap-style:square;mso-wrap-distance-left:9pt;mso-wrap-distance-top:0;mso-wrap-distance-right:9pt;mso-wrap-distance-bottom:0;mso-position-horizontal:absolute;mso-position-horizontal-relative:text;mso-position-vertical:absolute;mso-position-vertical-relative:text;v-text-anchor:middle" o:gfxdata="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" filled="f" strokecolor="#ffc000" strokeweight="1.5pt">
+              <v:oval w14:anchorId="15FB6415" id="Oval 32" o:spid="_x0000_s1026" style="position:absolute;margin-left:384.8pt;margin-top:53.75pt;width:77.9pt;height:44.05pt;z-index:251673600;visibility:visible;mso-wrap-style:square;mso-wrap-distance-left:9pt;mso-wrap-distance-top:0;mso-wrap-distance-right:9pt;mso-wrap-distance-bottom:0;mso-position-horizontal:absolute;mso-position-horizontal-relative:text;mso-position-vertical:absolute;mso-position-vertical-relative:text;v-text-anchor:middle" o:gfxdata="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" filled="f" strokecolor="#ffc000" strokeweight="1.5pt">
                 <v:stroke joinstyle="miter"/>
               </v:oval>
             </w:pict>
@@ -1791,7 +2047,7 @@
           </mc:Choice>
           <mc:Fallback>
             <w:pict>
-              <v:oval w14:anchorId="4200F340" id="Oval 31" o:spid="_x0000_s1026" style="position:absolute;margin-left:258.6pt;margin-top:53.3pt;width:77.9pt;height:44.05pt;z-index:251671552;visibility:visible;mso-wrap-style:square;mso-wrap-distance-left:9pt;mso-wrap-distance-top:0;mso-wrap-distance-right:9pt;mso-wrap-distance-bottom:0;mso-position-horizontal:absolute;mso-position-horizontal-relative:text;mso-position-vertical:absolute;mso-position-vertical-relative:text;v-text-anchor:middle" o:gfxdata="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" filled="f" strokecolor="#ffc000" strokeweight="1.5pt">
+              <v:oval w14:anchorId="4393E546" id="Oval 31" o:spid="_x0000_s1026" style="position:absolute;margin-left:258.6pt;margin-top:53.3pt;width:77.9pt;height:44.05pt;z-index:251671552;visibility:visible;mso-wrap-style:square;mso-wrap-distance-left:9pt;mso-wrap-distance-top:0;mso-wrap-distance-right:9pt;mso-wrap-distance-bottom:0;mso-position-horizontal:absolute;mso-position-horizontal-relative:text;mso-position-vertical:absolute;mso-position-vertical-relative:text;v-text-anchor:middle" o:gfxdata="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" filled="f" strokecolor="#ffc000" strokeweight="1.5pt">
                 <v:stroke joinstyle="miter"/>
               </v:oval>
             </w:pict>
@@ -1867,7 +2123,7 @@
           </mc:Choice>
           <mc:Fallback>
             <w:pict>
-              <v:oval w14:anchorId="00754B51" id="Oval 30" o:spid="_x0000_s1026" style="position:absolute;margin-left:116.2pt;margin-top:42.05pt;width:77.9pt;height:44.05pt;z-index:251669504;visibility:visible;mso-wrap-style:square;mso-wrap-distance-left:9pt;mso-wrap-distance-top:0;mso-wrap-distance-right:9pt;mso-wrap-distance-bottom:0;mso-position-horizontal:absolute;mso-position-horizontal-relative:text;mso-position-vertical:absolute;mso-position-vertical-relative:text;v-text-anchor:middle" o:gfxdata="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" filled="f" strokecolor="#ffc000" strokeweight="1.5pt">
+              <v:oval w14:anchorId="464D1D3E" id="Oval 30" o:spid="_x0000_s1026" style="position:absolute;margin-left:116.2pt;margin-top:42.05pt;width:77.9pt;height:44.05pt;z-index:251669504;visibility:visible;mso-wrap-style:square;mso-wrap-distance-left:9pt;mso-wrap-distance-top:0;mso-wrap-distance-right:9pt;mso-wrap-distance-bottom:0;mso-position-horizontal:absolute;mso-position-horizontal-relative:text;mso-position-vertical:absolute;mso-position-vertical-relative:text;v-text-anchor:middle" o:gfxdata="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" filled="f" strokecolor="#ffc000" strokeweight="1.5pt">
                 <v:stroke joinstyle="miter"/>
               </v:oval>
             </w:pict>
@@ -2050,7 +2306,7 @@
           </mc:Choice>
           <mc:Fallback>
             <w:pict>
-              <v:oval w14:anchorId="3BB7A184" id="Oval 33" o:spid="_x0000_s1026" style="position:absolute;margin-left:195.2pt;margin-top:13.3pt;width:77.9pt;height:44.05pt;z-index:251675648;visibility:visible;mso-wrap-style:square;mso-wrap-distance-left:9pt;mso-wrap-distance-top:0;mso-wrap-distance-right:9pt;mso-wrap-distance-bottom:0;mso-position-horizontal:absolute;mso-position-horizontal-relative:text;mso-position-vertical:absolute;mso-position-vertical-relative:text;v-text-anchor:middle" o:gfxdata="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" filled="f" strokecolor="#ffc000" strokeweight="1.5pt">
+              <v:oval w14:anchorId="0E32AF90" id="Oval 33" o:spid="_x0000_s1026" style="position:absolute;margin-left:195.2pt;margin-top:13.3pt;width:77.9pt;height:44.05pt;z-index:251675648;visibility:visible;mso-wrap-style:square;mso-wrap-distance-left:9pt;mso-wrap-distance-top:0;mso-wrap-distance-right:9pt;mso-wrap-distance-bottom:0;mso-position-horizontal:absolute;mso-position-horizontal-relative:text;mso-position-vertical:absolute;mso-position-vertical-relative:text;v-text-anchor:middle" o:gfxdata="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" filled="f" strokecolor="#ffc000" strokeweight="1.5pt">
                 <v:stroke joinstyle="miter"/>
               </v:oval>
             </w:pict>
@@ -2255,7 +2511,7 @@
           </mc:Choice>
           <mc:Fallback>
             <w:pict>
-              <v:oval w14:anchorId="3C9A7BC2" id="Oval 35" o:spid="_x0000_s1026" style="position:absolute;margin-left:260.2pt;margin-top:212.5pt;width:77.9pt;height:44.05pt;z-index:251679744;visibility:visible;mso-wrap-style:square;mso-wrap-distance-left:9pt;mso-wrap-distance-top:0;mso-wrap-distance-right:9pt;mso-wrap-distance-bottom:0;mso-position-horizontal:absolute;mso-position-horizontal-relative:text;mso-position-vertical:absolute;mso-position-vertical-relative:text;v-text-anchor:middle" o:gfxdata="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" filled="f" strokecolor="#ffc000" strokeweight="1.5pt">
+              <v:oval w14:anchorId="44121FF3" id="Oval 35" o:spid="_x0000_s1026" style="position:absolute;margin-left:260.2pt;margin-top:212.5pt;width:77.9pt;height:44.05pt;z-index:251679744;visibility:visible;mso-wrap-style:square;mso-wrap-distance-left:9pt;mso-wrap-distance-top:0;mso-wrap-distance-right:9pt;mso-wrap-distance-bottom:0;mso-position-horizontal:absolute;mso-position-horizontal-relative:text;mso-position-vertical:absolute;mso-position-vertical-relative:text;v-text-anchor:middle" o:gfxdata="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" filled="f" strokecolor="#ffc000" strokeweight="1.5pt">
                 <v:stroke joinstyle="miter"/>
               </v:oval>
             </w:pict>
@@ -2331,7 +2587,7 @@
           </mc:Choice>
           <mc:Fallback>
             <w:pict>
-              <v:oval w14:anchorId="2295825D" id="Oval 34" o:spid="_x0000_s1026" style="position:absolute;margin-left:85.55pt;margin-top:114.75pt;width:77.9pt;height:44.05pt;z-index:251677696;visibility:visible;mso-wrap-style:square;mso-wrap-distance-left:9pt;mso-wrap-distance-top:0;mso-wrap-distance-right:9pt;mso-wrap-distance-bottom:0;mso-position-horizontal:absolute;mso-position-horizontal-relative:text;mso-position-vertical:absolute;mso-position-vertical-relative:text;v-text-anchor:middle" o:gfxdata="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" filled="f" strokecolor="#ffc000" strokeweight="1.5pt">
+              <v:oval w14:anchorId="63EAD4C4" id="Oval 34" o:spid="_x0000_s1026" style="position:absolute;margin-left:85.55pt;margin-top:114.75pt;width:77.9pt;height:44.05pt;z-index:251677696;visibility:visible;mso-wrap-style:square;mso-wrap-distance-left:9pt;mso-wrap-distance-top:0;mso-wrap-distance-right:9pt;mso-wrap-distance-bottom:0;mso-position-horizontal:absolute;mso-position-horizontal-relative:text;mso-position-vertical:absolute;mso-position-vertical-relative:text;v-text-anchor:middle" o:gfxdata="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" filled="f" strokecolor="#ffc000" strokeweight="1.5pt">
                 <v:stroke joinstyle="miter"/>
               </v:oval>
             </w:pict>
@@ -2450,7 +2706,7 @@
           </mc:Choice>
           <mc:Fallback>
             <w:pict>
-              <v:oval w14:anchorId="09E679F1" id="Oval 37" o:spid="_x0000_s1026" style="position:absolute;margin-left:181.75pt;margin-top:14.9pt;width:77.9pt;height:44.05pt;z-index:251683840;visibility:visible;mso-wrap-style:square;mso-wrap-distance-left:9pt;mso-wrap-distance-top:0;mso-wrap-distance-right:9pt;mso-wrap-distance-bottom:0;mso-position-horizontal:absolute;mso-position-horizontal-relative:text;mso-position-vertical:absolute;mso-position-vertical-relative:text;v-text-anchor:middle" o:gfxdata="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" filled="f" strokecolor="#ffc000" strokeweight="1.5pt">
+              <v:oval w14:anchorId="47FB2013" id="Oval 37" o:spid="_x0000_s1026" style="position:absolute;margin-left:181.75pt;margin-top:14.9pt;width:77.9pt;height:44.05pt;z-index:251683840;visibility:visible;mso-wrap-style:square;mso-wrap-distance-left:9pt;mso-wrap-distance-top:0;mso-wrap-distance-right:9pt;mso-wrap-distance-bottom:0;mso-position-horizontal:absolute;mso-position-horizontal-relative:text;mso-position-vertical:absolute;mso-position-vertical-relative:text;v-text-anchor:middle" o:gfxdata="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" filled="f" strokecolor="#ffc000" strokeweight="1.5pt">
                 <v:stroke joinstyle="miter"/>
               </v:oval>
             </w:pict>
@@ -2526,7 +2782,7 @@
           </mc:Choice>
           <mc:Fallback>
             <w:pict>
-              <v:oval w14:anchorId="6D592942" id="Oval 36" o:spid="_x0000_s1026" style="position:absolute;margin-left:45.6pt;margin-top:14.2pt;width:77.9pt;height:44.05pt;z-index:251681792;visibility:visible;mso-wrap-style:square;mso-wrap-distance-left:9pt;mso-wrap-distance-top:0;mso-wrap-distance-right:9pt;mso-wrap-distance-bottom:0;mso-position-horizontal:absolute;mso-position-horizontal-relative:text;mso-position-vertical:absolute;mso-position-vertical-relative:text;v-text-anchor:middle" o:gfxdata="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" filled="f" strokecolor="#ffc000" strokeweight="1.5pt">
+              <v:oval w14:anchorId="78891987" id="Oval 36" o:spid="_x0000_s1026" style="position:absolute;margin-left:45.6pt;margin-top:14.2pt;width:77.9pt;height:44.05pt;z-index:251681792;visibility:visible;mso-wrap-style:square;mso-wrap-distance-left:9pt;mso-wrap-distance-top:0;mso-wrap-distance-right:9pt;mso-wrap-distance-bottom:0;mso-position-horizontal:absolute;mso-position-horizontal-relative:text;mso-position-vertical:absolute;mso-position-vertical-relative:text;v-text-anchor:middle" o:gfxdata="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" filled="f" strokecolor="#ffc000" strokeweight="1.5pt">
                 <v:stroke joinstyle="miter"/>
               </v:oval>
             </w:pict>
@@ -2656,6 +2912,14 @@
         <w:t xml:space="preserve"> in the Document area.</w:t>
       </w:r>
     </w:p>
+    <w:p>
+      <w:pPr>
+        <w:rPr>
+          <w:sz w:val="32"/>
+          <w:szCs w:val="32"/>
+        </w:rPr>
+      </w:pPr>
+    </w:p>
     <w:sectPr>
       <w:pgSz w:w="11906" w:h="16838"/>
       <w:pgMar w:top="1440" w:right="1440" w:bottom="1440" w:left="1440" w:header="708" w:footer="708" w:gutter="0"/>
@@ -2731,7 +2995,7 @@
         <w:t xml:space="preserve"> </w:t>
       </w:r>
       <w:r>
-        <w:t>https://www.european-language-grid.eu</w:t>
+        <w:t>https://webanno.github.io/webanno/</w:t>
       </w:r>
     </w:p>
   </w:footnote>
@@ -2759,7 +3023,51 @@
         <w:rPr>
           <w:lang w:val="it-IT"/>
         </w:rPr>
-        <w:t>https://github.com/hltfbk/E3C-Corpus</w:t>
+        <w:t>https://inception-project.github.io/</w:t>
+      </w:r>
+    </w:p>
+  </w:footnote>
+  <w:footnote w:id="3">
+    <w:p>
+      <w:pPr>
+        <w:pStyle w:val="FootnoteText"/>
+        <w:rPr>
+          <w:lang w:val="it-IT"/>
+        </w:rPr>
+      </w:pPr>
+      <w:r>
+        <w:rPr>
+          <w:rStyle w:val="FootnoteReference"/>
+        </w:rPr>
+        <w:footnoteRef/>
+      </w:r>
+      <w:r>
+        <w:rPr>
+          <w:lang w:val="it-IT"/>
+        </w:rPr>
+        <w:t xml:space="preserve"> https://www.european-language-grid.eu</w:t>
+      </w:r>
+    </w:p>
+  </w:footnote>
+  <w:footnote w:id="4">
+    <w:p>
+      <w:pPr>
+        <w:pStyle w:val="FootnoteText"/>
+        <w:rPr>
+          <w:lang w:val="it-IT"/>
+        </w:rPr>
+      </w:pPr>
+      <w:r>
+        <w:rPr>
+          <w:rStyle w:val="FootnoteReference"/>
+        </w:rPr>
+        <w:footnoteRef/>
+      </w:r>
+      <w:r>
+        <w:rPr>
+          <w:lang w:val="it-IT"/>
+        </w:rPr>
+        <w:t xml:space="preserve"> https://github.com/hltfbk/E3C-Corpus</w:t>
       </w:r>
     </w:p>
   </w:footnote>
@@ -5446,6 +5754,18 @@
       <w:color w:val="4472C4" w:themeColor="accent1"/>
     </w:rPr>
   </w:style>
+  <w:style w:type="character" w:styleId="Hyperlink">
+    <w:name w:val="Hyperlink"/>
+    <w:basedOn w:val="DefaultParagraphFont"/>
+    <w:uiPriority w:val="99"/>
+    <w:semiHidden/>
+    <w:unhideWhenUsed/>
+    <w:rsid w:val="0066644F"/>
+    <w:rPr>
+      <w:color w:val="0000FF"/>
+      <w:u w:val="single"/>
+    </w:rPr>
+  </w:style>
 </w:styles>
 </file>
 
